--- a/documents/开幕式稿子.docx
+++ b/documents/开幕式稿子.docx
@@ -142,7 +142,46 @@
         <w:rPr>
           <w:rFonts w:hint="eastAsia"/>
         </w:rPr>
-        <w:t>今天在这场比赛</w:t>
+        <w:t>在今天这场比赛开始之前，裁判组和中国F</w:t>
+      </w:r>
+      <w:r>
+        <w:t>irst</w:t>
+      </w:r>
+      <w:r>
+        <w:rPr>
+          <w:rFonts w:hint="eastAsia"/>
+        </w:rPr>
+        <w:t>的爱好者们为了</w:t>
+      </w:r>
+      <w:r>
+        <w:rPr>
+          <w:rFonts w:hint="eastAsia"/>
+        </w:rPr>
+        <w:t>在今天</w:t>
+      </w:r>
+      <w:r>
+        <w:rPr>
+          <w:rFonts w:hint="eastAsia"/>
+        </w:rPr>
+        <w:t>给大家带来最好的参赛和观赛体验做了多方努力，其中就包括了对裁判系统的汉化工作。</w:t>
+      </w:r>
+      <w:r>
+        <w:rPr>
+          <w:rFonts w:hint="eastAsia"/>
+        </w:rPr>
+        <w:t>在</w:t>
+      </w:r>
+      <w:r>
+        <w:rPr>
+          <w:rFonts w:hint="eastAsia"/>
+        </w:rPr>
+        <w:t>今天的</w:t>
+      </w:r>
+      <w:r>
+        <w:rPr>
+          <w:rFonts w:hint="eastAsia"/>
+        </w:rPr>
+        <w:t>这场比赛</w:t>
       </w:r>
       <w:r>
         <w:rPr>
@@ -154,7 +193,31 @@
         <w:rPr>
           <w:rFonts w:hint="eastAsia"/>
         </w:rPr>
-        <w:t>，我们裁判组会尽最大努力公平地诠释游戏手册上的游戏规则</w:t>
+        <w:t>，我们裁判组</w:t>
+      </w:r>
+      <w:r>
+        <w:rPr>
+          <w:rFonts w:hint="eastAsia"/>
+        </w:rPr>
+        <w:t>也</w:t>
+      </w:r>
+      <w:r>
+        <w:rPr>
+          <w:rFonts w:hint="eastAsia"/>
+        </w:rPr>
+        <w:t>会尽最大努力</w:t>
+      </w:r>
+      <w:r>
+        <w:rPr>
+          <w:rFonts w:hint="eastAsia"/>
+        </w:rPr>
+        <w:t>，</w:t>
+      </w:r>
+      <w:r>
+        <w:rPr>
+          <w:rFonts w:hint="eastAsia"/>
+        </w:rPr>
+        <w:t>公平地诠释游戏手册上的游戏规则</w:t>
       </w:r>
       <w:r>
         <w:rPr>

--- a/documents/开幕式稿子.docx
+++ b/documents/开幕式稿子.docx
@@ -73,7 +73,19 @@
         <w:rPr>
           <w:rFonts w:hint="eastAsia"/>
         </w:rPr>
-        <w:t>和一个用控制器加无线网络传输信号，由人工进行控制的手动程序。比赛的当天</w:t>
+        <w:t>和一个用控制</w:t>
+      </w:r>
+      <w:r>
+        <w:rPr>
+          <w:rFonts w:hint="eastAsia"/>
+        </w:rPr>
+        <w:t>手柄</w:t>
+      </w:r>
+      <w:r>
+        <w:rPr>
+          <w:rFonts w:hint="eastAsia"/>
+        </w:rPr>
+        <w:t>控制的手动程序。比赛的当天</w:t>
       </w:r>
       <w:r>
         <w:rPr>
